--- a/instructions orig/HANON TEST.docx
+++ b/instructions orig/HANON TEST.docx
@@ -59,7 +59,7 @@
       </w:r>
     </w:p>
     <w:p>
-      <w:hyperlink r:id="rId6" w:history="1">
+      <w:hyperlink r:id="rId7" w:history="1">
         <w:r>
           <w:rPr>
             <w:rStyle w:val="Collegamentoipertestuale"/>
@@ -131,7 +131,7 @@
                     </pic:cNvPicPr>
                   </pic:nvPicPr>
                   <pic:blipFill>
-                    <a:blip r:link="rId7">
+                    <a:blip r:link="rId8">
                       <a:extLst>
                         <a:ext uri="{28A0092B-C50C-407E-A947-70E740481C1C}">
                           <a14:useLocalDpi xmlns:a14="http://schemas.microsoft.com/office/drawing/2010/main" val="0"/>
@@ -253,7 +253,7 @@
                     </pic:cNvPicPr>
                   </pic:nvPicPr>
                   <pic:blipFill>
-                    <a:blip r:link="rId8">
+                    <a:blip r:link="rId9">
                       <a:extLst>
                         <a:ext uri="{28A0092B-C50C-407E-A947-70E740481C1C}">
                           <a14:useLocalDpi xmlns:a14="http://schemas.microsoft.com/office/drawing/2010/main" val="0"/>
@@ -359,7 +359,7 @@
                     </pic:cNvPicPr>
                   </pic:nvPicPr>
                   <pic:blipFill>
-                    <a:blip r:link="rId9">
+                    <a:blip r:link="rId10">
                       <a:extLst>
                         <a:ext uri="{28A0092B-C50C-407E-A947-70E740481C1C}">
                           <a14:useLocalDpi xmlns:a14="http://schemas.microsoft.com/office/drawing/2010/main" val="0"/>
@@ -589,7 +589,7 @@
                     </pic:cNvPicPr>
                   </pic:nvPicPr>
                   <pic:blipFill>
-                    <a:blip r:link="rId10">
+                    <a:blip r:link="rId11">
                       <a:extLst>
                         <a:ext uri="{28A0092B-C50C-407E-A947-70E740481C1C}">
                           <a14:useLocalDpi xmlns:a14="http://schemas.microsoft.com/office/drawing/2010/main" val="0"/>
@@ -970,7 +970,7 @@
                     </pic:cNvPicPr>
                   </pic:nvPicPr>
                   <pic:blipFill>
-                    <a:blip r:link="rId11">
+                    <a:blip r:link="rId12">
                       <a:extLst>
                         <a:ext uri="{28A0092B-C50C-407E-A947-70E740481C1C}">
                           <a14:useLocalDpi xmlns:a14="http://schemas.microsoft.com/office/drawing/2010/main" val="0"/>
@@ -1047,7 +1047,7 @@
                     </pic:cNvPicPr>
                   </pic:nvPicPr>
                   <pic:blipFill>
-                    <a:blip r:link="rId12">
+                    <a:blip r:link="rId13">
                       <a:extLst>
                         <a:ext uri="{28A0092B-C50C-407E-A947-70E740481C1C}">
                           <a14:useLocalDpi xmlns:a14="http://schemas.microsoft.com/office/drawing/2010/main" val="0"/>
@@ -1147,22 +1147,21 @@
     <w:p>
       <w:r>
         <w:rPr>
-          <w:rFonts w:eastAsia="Times New Roman"/>
           <w:noProof/>
         </w:rPr>
         <w:drawing>
-          <wp:anchor distT="0" distB="0" distL="114300" distR="114300" simplePos="0" relativeHeight="251663360" behindDoc="0" locked="0" layoutInCell="1" allowOverlap="0">
+          <wp:anchor distT="0" distB="0" distL="114300" distR="114300" simplePos="0" relativeHeight="251663360" behindDoc="0" locked="0" layoutInCell="1" allowOverlap="1" wp14:anchorId="315991D3" wp14:editId="543C1E13">
             <wp:simplePos x="0" y="0"/>
             <wp:positionH relativeFrom="column">
               <wp:align>right</wp:align>
             </wp:positionH>
-            <wp:positionV relativeFrom="line">
-              <wp:posOffset>0</wp:posOffset>
+            <wp:positionV relativeFrom="paragraph">
+              <wp:posOffset>635</wp:posOffset>
             </wp:positionV>
-            <wp:extent cx="3133725" cy="3181350"/>
-            <wp:effectExtent l="0" t="0" r="9525" b="0"/>
+            <wp:extent cx="3599815" cy="3628390"/>
+            <wp:effectExtent l="0" t="0" r="635" b="0"/>
             <wp:wrapSquare wrapText="bothSides"/>
-            <wp:docPr id="7" name="Immagine 7" descr="D:\PC taverma\documenti\GitHub\Hanon_Test\instructions\FILTRATA\HANON TEST_file\image007.jpg"/>
+            <wp:docPr id="9" name="Immagine 9"/>
             <wp:cNvGraphicFramePr>
               <a:graphicFrameLocks xmlns:a="http://schemas.openxmlformats.org/drawingml/2006/main" noChangeAspect="1"/>
             </wp:cNvGraphicFramePr>
@@ -1170,36 +1169,29 @@
               <a:graphicData uri="http://schemas.openxmlformats.org/drawingml/2006/picture">
                 <pic:pic xmlns:pic="http://schemas.openxmlformats.org/drawingml/2006/picture">
                   <pic:nvPicPr>
-                    <pic:cNvPr id="0" name="Picture 7" descr="D:\PC taverma\documenti\GitHub\Hanon_Test\instructions\FILTRATA\HANON TEST_file\image007.jpg"/>
-                    <pic:cNvPicPr>
-                      <a:picLocks noChangeAspect="1" noChangeArrowheads="1"/>
-                    </pic:cNvPicPr>
+                    <pic:cNvPr id="0" name=""/>
+                    <pic:cNvPicPr/>
                   </pic:nvPicPr>
                   <pic:blipFill>
-                    <a:blip r:link="rId13">
+                    <a:blip r:embed="rId14">
                       <a:extLst>
                         <a:ext uri="{28A0092B-C50C-407E-A947-70E740481C1C}">
                           <a14:useLocalDpi xmlns:a14="http://schemas.microsoft.com/office/drawing/2010/main" val="0"/>
                         </a:ext>
                       </a:extLst>
                     </a:blip>
-                    <a:srcRect/>
                     <a:stretch>
                       <a:fillRect/>
                     </a:stretch>
                   </pic:blipFill>
-                  <pic:spPr bwMode="auto">
+                  <pic:spPr>
                     <a:xfrm>
                       <a:off x="0" y="0"/>
-                      <a:ext cx="3133725" cy="3181350"/>
+                      <a:ext cx="3600000" cy="3628800"/>
                     </a:xfrm>
                     <a:prstGeom prst="rect">
                       <a:avLst/>
                     </a:prstGeom>
-                    <a:noFill/>
-                    <a:ln>
-                      <a:noFill/>
-                    </a:ln>
                   </pic:spPr>
                 </pic:pic>
               </a:graphicData>
@@ -1216,318 +1208,350 @@
       <w:r>
         <w:t>La tabella centrale fornisce informazioni statistiche sull’andamento del test. Per ogni mano fornisce le seguenti indicazioni:</w:t>
       </w:r>
+    </w:p>
+    <w:p>
+      <w:pPr>
+        <w:pStyle w:val="Paragrafoelenco"/>
+        <w:numPr>
+          <w:ilvl w:val="0"/>
+          <w:numId w:val="4"/>
+        </w:numPr>
+      </w:pPr>
+      <w:proofErr w:type="spellStart"/>
+      <w:r>
+        <w:rPr>
+          <w:b/>
+          <w:bCs/>
+        </w:rPr>
+        <w:t>Wrong</w:t>
+      </w:r>
+      <w:proofErr w:type="spellEnd"/>
+      <w:r>
+        <w:rPr>
+          <w:b/>
+          <w:bCs/>
+        </w:rPr>
+        <w:t xml:space="preserve"> notes – </w:t>
+      </w:r>
+      <w:r>
+        <w:t>quante note erra</w:t>
+      </w:r>
+      <w:r>
+        <w:t>t</w:t>
+      </w:r>
+      <w:r>
+        <w:t>e sono state suonate</w:t>
+      </w:r>
+    </w:p>
+    <w:p>
+      <w:pPr>
+        <w:pStyle w:val="Paragrafoelenco"/>
+        <w:numPr>
+          <w:ilvl w:val="0"/>
+          <w:numId w:val="4"/>
+        </w:numPr>
+      </w:pPr>
+      <w:r>
+        <w:rPr>
+          <w:b/>
+          <w:bCs/>
+        </w:rPr>
+        <w:t xml:space="preserve">Note start </w:t>
+      </w:r>
+      <w:proofErr w:type="spellStart"/>
+      <w:r>
+        <w:rPr>
+          <w:b/>
+          <w:bCs/>
+        </w:rPr>
+        <w:t>error</w:t>
+      </w:r>
+      <w:proofErr w:type="spellEnd"/>
+      <w:r>
+        <w:rPr>
+          <w:b/>
+          <w:bCs/>
+        </w:rPr>
+        <w:t xml:space="preserve"> –</w:t>
+      </w:r>
+      <w:r>
+        <w:t xml:space="preserve"> il valore medio dell’errore sull’inizio della nota, espresso come percentuale della durata della nota</w:t>
+      </w:r>
+    </w:p>
+    <w:p>
+      <w:pPr>
+        <w:pStyle w:val="Paragrafoelenco"/>
+        <w:numPr>
+          <w:ilvl w:val="0"/>
+          <w:numId w:val="4"/>
+        </w:numPr>
+        <w:rPr>
+          <w:b/>
+        </w:rPr>
+      </w:pPr>
+      <w:r>
+        <w:rPr>
+          <w:b/>
+        </w:rPr>
+        <w:t xml:space="preserve">Note start </w:t>
+      </w:r>
+      <w:proofErr w:type="spellStart"/>
+      <w:r>
+        <w:rPr>
+          <w:b/>
+        </w:rPr>
+        <w:t>regularity</w:t>
+      </w:r>
+      <w:proofErr w:type="spellEnd"/>
+      <w:r>
+        <w:rPr>
+          <w:b/>
+        </w:rPr>
+        <w:t xml:space="preserve"> – </w:t>
+      </w:r>
+      <w:r>
+        <w:t>L’indicazione di quanto l’inizio nota è costante</w:t>
+      </w:r>
+    </w:p>
+    <w:p>
+      <w:pPr>
+        <w:pStyle w:val="Paragrafoelenco"/>
+        <w:numPr>
+          <w:ilvl w:val="0"/>
+          <w:numId w:val="4"/>
+        </w:numPr>
+      </w:pPr>
+      <w:r>
+        <w:rPr>
+          <w:b/>
+          <w:bCs/>
+        </w:rPr>
+        <w:t xml:space="preserve">Note stop </w:t>
+      </w:r>
+      <w:proofErr w:type="spellStart"/>
+      <w:r>
+        <w:rPr>
+          <w:b/>
+          <w:bCs/>
+        </w:rPr>
+        <w:t>error</w:t>
+      </w:r>
+      <w:proofErr w:type="spellEnd"/>
+      <w:r>
+        <w:rPr>
+          <w:b/>
+          <w:bCs/>
+        </w:rPr>
+        <w:t xml:space="preserve"> –</w:t>
+      </w:r>
+      <w:r>
+        <w:t xml:space="preserve"> il valore medio dell’errore sulla fine della nota, espresso come percentuale della durata della nota</w:t>
+      </w:r>
+    </w:p>
+    <w:p>
+      <w:pPr>
+        <w:pStyle w:val="Paragrafoelenco"/>
+        <w:numPr>
+          <w:ilvl w:val="0"/>
+          <w:numId w:val="4"/>
+        </w:numPr>
+        <w:rPr>
+          <w:b/>
+        </w:rPr>
+      </w:pPr>
+      <w:r>
+        <w:rPr>
+          <w:b/>
+        </w:rPr>
+        <w:t xml:space="preserve">Note start </w:t>
+      </w:r>
+      <w:proofErr w:type="spellStart"/>
+      <w:r>
+        <w:rPr>
+          <w:b/>
+        </w:rPr>
+        <w:t>regularity</w:t>
+      </w:r>
+      <w:proofErr w:type="spellEnd"/>
+      <w:r>
+        <w:rPr>
+          <w:b/>
+        </w:rPr>
+        <w:t xml:space="preserve"> – </w:t>
+      </w:r>
+      <w:r>
+        <w:t xml:space="preserve">L’indicazione </w:t>
+      </w:r>
+      <w:r>
+        <w:t>di quanto la fine della nota è costante</w:t>
+      </w:r>
+    </w:p>
+    <w:p>
+      <w:pPr>
+        <w:pStyle w:val="Paragrafoelenco"/>
+        <w:numPr>
+          <w:ilvl w:val="0"/>
+          <w:numId w:val="4"/>
+        </w:numPr>
+      </w:pPr>
+      <w:r>
+        <w:rPr>
+          <w:b/>
+          <w:bCs/>
+        </w:rPr>
+        <w:t xml:space="preserve">Note </w:t>
+      </w:r>
+      <w:proofErr w:type="spellStart"/>
+      <w:r>
+        <w:rPr>
+          <w:b/>
+          <w:bCs/>
+        </w:rPr>
+        <w:t>duration</w:t>
+      </w:r>
+      <w:proofErr w:type="spellEnd"/>
+      <w:r>
+        <w:rPr>
+          <w:b/>
+          <w:bCs/>
+        </w:rPr>
+        <w:t xml:space="preserve"> </w:t>
+      </w:r>
+      <w:proofErr w:type="spellStart"/>
+      <w:r>
+        <w:rPr>
+          <w:b/>
+          <w:bCs/>
+        </w:rPr>
+        <w:t>error</w:t>
+      </w:r>
+      <w:proofErr w:type="spellEnd"/>
+      <w:r>
+        <w:rPr>
+          <w:b/>
+          <w:bCs/>
+        </w:rPr>
+        <w:t xml:space="preserve"> –</w:t>
+      </w:r>
+      <w:r>
+        <w:t xml:space="preserve"> il valore medio dell’errore sulla durata della nota, espresso come percentuale della durata della nota</w:t>
+      </w:r>
+    </w:p>
+    <w:p>
+      <w:pPr>
+        <w:pStyle w:val="Paragrafoelenco"/>
+        <w:numPr>
+          <w:ilvl w:val="0"/>
+          <w:numId w:val="4"/>
+        </w:numPr>
+        <w:rPr>
+          <w:b/>
+        </w:rPr>
+      </w:pPr>
+      <w:r>
+        <w:rPr>
+          <w:b/>
+        </w:rPr>
+        <w:t xml:space="preserve">Note start </w:t>
+      </w:r>
+      <w:proofErr w:type="spellStart"/>
+      <w:r>
+        <w:rPr>
+          <w:b/>
+        </w:rPr>
+        <w:t>regularity</w:t>
+      </w:r>
+      <w:proofErr w:type="spellEnd"/>
+      <w:r>
+        <w:rPr>
+          <w:b/>
+        </w:rPr>
+        <w:t xml:space="preserve"> - </w:t>
+      </w:r>
+      <w:r>
+        <w:t xml:space="preserve">L’indicazione </w:t>
+      </w:r>
+      <w:r>
+        <w:t xml:space="preserve">di quanto la </w:t>
+      </w:r>
+      <w:r>
+        <w:t>durata</w:t>
+      </w:r>
+      <w:r>
+        <w:t xml:space="preserve"> della nota è costante</w:t>
+      </w:r>
+    </w:p>
+    <w:p>
+      <w:pPr>
+        <w:pStyle w:val="Paragrafoelenco"/>
+        <w:numPr>
+          <w:ilvl w:val="0"/>
+          <w:numId w:val="4"/>
+        </w:numPr>
+      </w:pPr>
+      <w:r>
+        <w:rPr>
+          <w:b/>
+          <w:bCs/>
+        </w:rPr>
+        <w:t xml:space="preserve">Pressure </w:t>
+      </w:r>
+      <w:proofErr w:type="spellStart"/>
+      <w:r>
+        <w:rPr>
+          <w:b/>
+          <w:bCs/>
+        </w:rPr>
+        <w:t>regularity</w:t>
+      </w:r>
+      <w:proofErr w:type="spellEnd"/>
+      <w:r>
+        <w:rPr>
+          <w:b/>
+          <w:bCs/>
+        </w:rPr>
+        <w:t xml:space="preserve"> – </w:t>
+      </w:r>
+      <w:r>
+        <w:t>costanza nel valore di pressione sui tasti, in percentuale sul valore medio (0= perfettamente costante, 100=massima instabilità).</w:t>
+      </w:r>
+    </w:p>
+    <w:p>
+      <w:pPr>
+        <w:pStyle w:val="Paragrafoelenco"/>
+        <w:numPr>
+          <w:ilvl w:val="0"/>
+          <w:numId w:val="4"/>
+        </w:numPr>
+      </w:pPr>
+      <w:proofErr w:type="spellStart"/>
+      <w:r>
+        <w:rPr>
+          <w:b/>
+          <w:bCs/>
+        </w:rPr>
+        <w:t>Overall</w:t>
+      </w:r>
+      <w:proofErr w:type="spellEnd"/>
+      <w:r>
+        <w:rPr>
+          <w:b/>
+          <w:bCs/>
+        </w:rPr>
+        <w:t xml:space="preserve"> score – </w:t>
+      </w:r>
+      <w:r>
+        <w:t>un punteggio calcolato sulla combinazione dei valori precedenti. Il valore massimo teorico è 100, irraggiungibile in pratica. Un ottimo valore è 80.</w:t>
+      </w:r>
+    </w:p>
+    <w:p>
+      <w:r>
+        <w:t>I numeri in rosso indicano quanti punti del punteggio totale sono stati persi per ogni singola voce.</w:t>
+      </w:r>
       <w:bookmarkStart w:id="0" w:name="_GoBack"/>
       <w:bookmarkEnd w:id="0"/>
     </w:p>
     <w:p>
-      <w:pPr>
-        <w:pStyle w:val="Paragrafoelenco"/>
-        <w:ind w:hanging="360"/>
-      </w:pPr>
-      <w:r>
-        <w:rPr>
-          <w:rFonts w:ascii="Wingdings" w:hAnsi="Wingdings"/>
-          <w:i w:val="0"/>
-          <w:iCs w:val="0"/>
-        </w:rPr>
-        <w:t></w:t>
-      </w:r>
-      <w:r>
-        <w:rPr>
-          <w:rFonts w:ascii="Times New Roman" w:hAnsi="Times New Roman"/>
-          <w:i w:val="0"/>
-          <w:iCs w:val="0"/>
-          <w:sz w:val="14"/>
-          <w:szCs w:val="14"/>
-        </w:rPr>
-        <w:t xml:space="preserve">  </w:t>
-      </w:r>
-      <w:proofErr w:type="spellStart"/>
-      <w:r>
-        <w:rPr>
-          <w:b/>
-          <w:bCs/>
-        </w:rPr>
-        <w:t>Wrong</w:t>
-      </w:r>
-      <w:proofErr w:type="spellEnd"/>
-      <w:r>
-        <w:rPr>
-          <w:b/>
-          <w:bCs/>
-        </w:rPr>
-        <w:t xml:space="preserve"> notes – </w:t>
-      </w:r>
-      <w:r>
-        <w:t>quante note erra</w:t>
-      </w:r>
-      <w:r>
-        <w:t>t</w:t>
-      </w:r>
-      <w:r>
-        <w:t>e sono state suonate</w:t>
-      </w:r>
-    </w:p>
-    <w:p>
-      <w:pPr>
-        <w:pStyle w:val="Paragrafoelenco"/>
-        <w:ind w:hanging="360"/>
-      </w:pPr>
-      <w:r>
-        <w:rPr>
-          <w:rFonts w:ascii="Wingdings" w:hAnsi="Wingdings"/>
-          <w:i w:val="0"/>
-          <w:iCs w:val="0"/>
-        </w:rPr>
-        <w:t></w:t>
-      </w:r>
-      <w:r>
-        <w:rPr>
-          <w:rFonts w:ascii="Times New Roman" w:hAnsi="Times New Roman"/>
-          <w:i w:val="0"/>
-          <w:iCs w:val="0"/>
-          <w:sz w:val="14"/>
-          <w:szCs w:val="14"/>
-        </w:rPr>
-        <w:t xml:space="preserve">  </w:t>
-      </w:r>
-      <w:r>
-        <w:rPr>
-          <w:b/>
-          <w:bCs/>
-        </w:rPr>
-        <w:t xml:space="preserve">Note start </w:t>
-      </w:r>
-      <w:proofErr w:type="spellStart"/>
-      <w:r>
-        <w:rPr>
-          <w:b/>
-          <w:bCs/>
-        </w:rPr>
-        <w:t>error</w:t>
-      </w:r>
-      <w:proofErr w:type="spellEnd"/>
-      <w:r>
-        <w:rPr>
-          <w:b/>
-          <w:bCs/>
-        </w:rPr>
-        <w:t xml:space="preserve"> –</w:t>
-      </w:r>
-      <w:r>
-        <w:t xml:space="preserve"> il valore medio dell’errore sull’inizio della nota, espresso come percentuale della durata della nota</w:t>
-      </w:r>
-    </w:p>
-    <w:p>
-      <w:pPr>
-        <w:pStyle w:val="Paragrafoelenco"/>
-        <w:ind w:hanging="360"/>
-      </w:pPr>
-      <w:r>
-        <w:rPr>
-          <w:rFonts w:ascii="Wingdings" w:hAnsi="Wingdings"/>
-          <w:i w:val="0"/>
-          <w:iCs w:val="0"/>
-        </w:rPr>
-        <w:t></w:t>
-      </w:r>
-      <w:r>
-        <w:rPr>
-          <w:rFonts w:ascii="Times New Roman" w:hAnsi="Times New Roman"/>
-          <w:i w:val="0"/>
-          <w:iCs w:val="0"/>
-          <w:sz w:val="14"/>
-          <w:szCs w:val="14"/>
-        </w:rPr>
-        <w:t xml:space="preserve">  </w:t>
-      </w:r>
-      <w:r>
-        <w:rPr>
-          <w:b/>
-          <w:bCs/>
-        </w:rPr>
-        <w:t xml:space="preserve">Note stop </w:t>
-      </w:r>
-      <w:proofErr w:type="spellStart"/>
-      <w:r>
-        <w:rPr>
-          <w:b/>
-          <w:bCs/>
-        </w:rPr>
-        <w:t>error</w:t>
-      </w:r>
-      <w:proofErr w:type="spellEnd"/>
-      <w:r>
-        <w:rPr>
-          <w:b/>
-          <w:bCs/>
-        </w:rPr>
-        <w:t xml:space="preserve"> –</w:t>
-      </w:r>
-      <w:r>
-        <w:t xml:space="preserve"> il valore medio dell’errore sulla fine della nota, espresso come percentuale della durata della nota</w:t>
-      </w:r>
-    </w:p>
-    <w:p>
-      <w:pPr>
-        <w:pStyle w:val="Paragrafoelenco"/>
-        <w:ind w:hanging="360"/>
-      </w:pPr>
-      <w:r>
-        <w:rPr>
-          <w:rFonts w:ascii="Wingdings" w:hAnsi="Wingdings"/>
-          <w:i w:val="0"/>
-          <w:iCs w:val="0"/>
-        </w:rPr>
-        <w:t></w:t>
-      </w:r>
-      <w:r>
-        <w:rPr>
-          <w:rFonts w:ascii="Times New Roman" w:hAnsi="Times New Roman"/>
-          <w:i w:val="0"/>
-          <w:iCs w:val="0"/>
-          <w:sz w:val="14"/>
-          <w:szCs w:val="14"/>
-        </w:rPr>
-        <w:t xml:space="preserve">  </w:t>
-      </w:r>
-      <w:r>
-        <w:rPr>
-          <w:b/>
-          <w:bCs/>
-        </w:rPr>
-        <w:t xml:space="preserve">Note </w:t>
-      </w:r>
-      <w:proofErr w:type="spellStart"/>
-      <w:r>
-        <w:rPr>
-          <w:b/>
-          <w:bCs/>
-        </w:rPr>
-        <w:t>duration</w:t>
-      </w:r>
-      <w:proofErr w:type="spellEnd"/>
-      <w:r>
-        <w:rPr>
-          <w:b/>
-          <w:bCs/>
-        </w:rPr>
-        <w:t xml:space="preserve"> </w:t>
-      </w:r>
-      <w:proofErr w:type="spellStart"/>
-      <w:r>
-        <w:rPr>
-          <w:b/>
-          <w:bCs/>
-        </w:rPr>
-        <w:t>error</w:t>
-      </w:r>
-      <w:proofErr w:type="spellEnd"/>
-      <w:r>
-        <w:rPr>
-          <w:b/>
-          <w:bCs/>
-        </w:rPr>
-        <w:t xml:space="preserve"> –</w:t>
-      </w:r>
-      <w:r>
-        <w:t xml:space="preserve"> il valore medio dell’errore sulla durata della nota, espresso come percentuale della durata della nota</w:t>
-      </w:r>
-    </w:p>
-    <w:p>
-      <w:pPr>
-        <w:pStyle w:val="Paragrafoelenco"/>
-        <w:ind w:hanging="360"/>
-      </w:pPr>
-      <w:r>
-        <w:rPr>
-          <w:rFonts w:ascii="Wingdings" w:hAnsi="Wingdings"/>
-          <w:i w:val="0"/>
-          <w:iCs w:val="0"/>
-        </w:rPr>
-        <w:t></w:t>
-      </w:r>
-      <w:r>
-        <w:rPr>
-          <w:rFonts w:ascii="Times New Roman" w:hAnsi="Times New Roman"/>
-          <w:i w:val="0"/>
-          <w:iCs w:val="0"/>
-          <w:sz w:val="14"/>
-          <w:szCs w:val="14"/>
-        </w:rPr>
-        <w:t xml:space="preserve">  </w:t>
-      </w:r>
-      <w:r>
-        <w:rPr>
-          <w:b/>
-          <w:bCs/>
-        </w:rPr>
-        <w:t xml:space="preserve">Pressure </w:t>
-      </w:r>
-      <w:proofErr w:type="spellStart"/>
-      <w:r>
-        <w:rPr>
-          <w:b/>
-          <w:bCs/>
-        </w:rPr>
-        <w:t>stability</w:t>
-      </w:r>
-      <w:proofErr w:type="spellEnd"/>
-      <w:r>
-        <w:rPr>
-          <w:b/>
-          <w:bCs/>
-        </w:rPr>
-        <w:t xml:space="preserve"> – </w:t>
-      </w:r>
-      <w:r>
-        <w:t>costanza nel valore di pressione sui tasti, in percentuale sul valore medio (0= perfettamente costante, 100=massima instabilità).</w:t>
-      </w:r>
-    </w:p>
-    <w:p>
-      <w:pPr>
-        <w:pStyle w:val="Paragrafoelenco"/>
-        <w:ind w:hanging="360"/>
-      </w:pPr>
-      <w:r>
-        <w:rPr>
-          <w:rFonts w:ascii="Wingdings" w:hAnsi="Wingdings"/>
-          <w:i w:val="0"/>
-          <w:iCs w:val="0"/>
-        </w:rPr>
-        <w:t></w:t>
-      </w:r>
-      <w:r>
-        <w:rPr>
-          <w:rFonts w:ascii="Times New Roman" w:hAnsi="Times New Roman"/>
-          <w:i w:val="0"/>
-          <w:iCs w:val="0"/>
-          <w:sz w:val="14"/>
-          <w:szCs w:val="14"/>
-        </w:rPr>
-        <w:t xml:space="preserve">  </w:t>
-      </w:r>
-      <w:proofErr w:type="spellStart"/>
-      <w:r>
-        <w:rPr>
-          <w:b/>
-          <w:bCs/>
-        </w:rPr>
-        <w:t>Overall</w:t>
-      </w:r>
-      <w:proofErr w:type="spellEnd"/>
-      <w:r>
-        <w:rPr>
-          <w:b/>
-          <w:bCs/>
-        </w:rPr>
-        <w:t xml:space="preserve"> score – </w:t>
-      </w:r>
-      <w:r>
-        <w:t>un punteggio calcolato sulla combinazione dei valori precedenti. Il valore massimo teorico è 100, irraggiungibile in pratica. Un ottimo valore è 80.</w:t>
-      </w:r>
-    </w:p>
-    <w:p>
       <w:r>
         <w:t xml:space="preserve">Il numero riportato in grande è la media degli </w:t>
       </w:r>
@@ -1688,7 +1712,7 @@
       <w:r>
         <w:t xml:space="preserve"> posto sul leggio della tastiera. Per informazioni </w:t>
       </w:r>
-      <w:hyperlink r:id="rId14" w:history="1">
+      <w:hyperlink r:id="rId15" w:history="1">
         <w:r>
           <w:rPr>
             <w:rStyle w:val="Collegamentoipertestuale"/>
@@ -1736,6 +1760,475 @@
     </w:sectPr>
   </w:body>
 </w:document>
+</file>
+
+<file path=word/numbering.xml><?xml version="1.0" encoding="utf-8"?>
+<w:numbering xmlns:wpc="http://schemas.microsoft.com/office/word/2010/wordprocessingCanvas" xmlns:mc="http://schemas.openxmlformats.org/markup-compatibility/2006" xmlns:o="urn:schemas-microsoft-com:office:office" xmlns:r="http://schemas.openxmlformats.org/officeDocument/2006/relationships" xmlns:m="http://schemas.openxmlformats.org/officeDocument/2006/math" xmlns:v="urn:schemas-microsoft-com:vml" xmlns:wp14="http://schemas.microsoft.com/office/word/2010/wordprocessingDrawing" xmlns:wp="http://schemas.openxmlformats.org/drawingml/2006/wordprocessingDrawing" xmlns:w10="urn:schemas-microsoft-com:office:word" xmlns:w="http://schemas.openxmlformats.org/wordprocessingml/2006/main" xmlns:w14="http://schemas.microsoft.com/office/word/2010/wordml" xmlns:wpg="http://schemas.microsoft.com/office/word/2010/wordprocessingGroup" xmlns:wpi="http://schemas.microsoft.com/office/word/2010/wordprocessingInk" xmlns:wne="http://schemas.microsoft.com/office/word/2006/wordml" xmlns:wps="http://schemas.microsoft.com/office/word/2010/wordprocessingShape" mc:Ignorable="w14 wp14">
+  <w:abstractNum w:abstractNumId="0">
+    <w:nsid w:val="10AE2080"/>
+    <w:multiLevelType w:val="hybridMultilevel"/>
+    <w:tmpl w:val="13A64EDE"/>
+    <w:lvl w:ilvl="0" w:tplc="59D49F42">
+      <w:numFmt w:val="bullet"/>
+      <w:lvlText w:val=""/>
+      <w:lvlJc w:val="left"/>
+      <w:pPr>
+        <w:ind w:left="1080" w:hanging="360"/>
+      </w:pPr>
+      <w:rPr>
+        <w:rFonts w:ascii="Wingdings" w:eastAsiaTheme="minorEastAsia" w:hAnsi="Wingdings" w:cs="Times New Roman" w:hint="default"/>
+        <w:i w:val="0"/>
+      </w:rPr>
+    </w:lvl>
+    <w:lvl w:ilvl="1" w:tplc="04100003" w:tentative="1">
+      <w:start w:val="1"/>
+      <w:numFmt w:val="bullet"/>
+      <w:lvlText w:val="o"/>
+      <w:lvlJc w:val="left"/>
+      <w:pPr>
+        <w:ind w:left="1800" w:hanging="360"/>
+      </w:pPr>
+      <w:rPr>
+        <w:rFonts w:ascii="Courier New" w:hAnsi="Courier New" w:cs="Courier New" w:hint="default"/>
+      </w:rPr>
+    </w:lvl>
+    <w:lvl w:ilvl="2" w:tplc="04100005" w:tentative="1">
+      <w:start w:val="1"/>
+      <w:numFmt w:val="bullet"/>
+      <w:lvlText w:val=""/>
+      <w:lvlJc w:val="left"/>
+      <w:pPr>
+        <w:ind w:left="2520" w:hanging="360"/>
+      </w:pPr>
+      <w:rPr>
+        <w:rFonts w:ascii="Wingdings" w:hAnsi="Wingdings" w:hint="default"/>
+      </w:rPr>
+    </w:lvl>
+    <w:lvl w:ilvl="3" w:tplc="04100001" w:tentative="1">
+      <w:start w:val="1"/>
+      <w:numFmt w:val="bullet"/>
+      <w:lvlText w:val=""/>
+      <w:lvlJc w:val="left"/>
+      <w:pPr>
+        <w:ind w:left="3240" w:hanging="360"/>
+      </w:pPr>
+      <w:rPr>
+        <w:rFonts w:ascii="Symbol" w:hAnsi="Symbol" w:hint="default"/>
+      </w:rPr>
+    </w:lvl>
+    <w:lvl w:ilvl="4" w:tplc="04100003" w:tentative="1">
+      <w:start w:val="1"/>
+      <w:numFmt w:val="bullet"/>
+      <w:lvlText w:val="o"/>
+      <w:lvlJc w:val="left"/>
+      <w:pPr>
+        <w:ind w:left="3960" w:hanging="360"/>
+      </w:pPr>
+      <w:rPr>
+        <w:rFonts w:ascii="Courier New" w:hAnsi="Courier New" w:cs="Courier New" w:hint="default"/>
+      </w:rPr>
+    </w:lvl>
+    <w:lvl w:ilvl="5" w:tplc="04100005" w:tentative="1">
+      <w:start w:val="1"/>
+      <w:numFmt w:val="bullet"/>
+      <w:lvlText w:val=""/>
+      <w:lvlJc w:val="left"/>
+      <w:pPr>
+        <w:ind w:left="4680" w:hanging="360"/>
+      </w:pPr>
+      <w:rPr>
+        <w:rFonts w:ascii="Wingdings" w:hAnsi="Wingdings" w:hint="default"/>
+      </w:rPr>
+    </w:lvl>
+    <w:lvl w:ilvl="6" w:tplc="04100001" w:tentative="1">
+      <w:start w:val="1"/>
+      <w:numFmt w:val="bullet"/>
+      <w:lvlText w:val=""/>
+      <w:lvlJc w:val="left"/>
+      <w:pPr>
+        <w:ind w:left="5400" w:hanging="360"/>
+      </w:pPr>
+      <w:rPr>
+        <w:rFonts w:ascii="Symbol" w:hAnsi="Symbol" w:hint="default"/>
+      </w:rPr>
+    </w:lvl>
+    <w:lvl w:ilvl="7" w:tplc="04100003" w:tentative="1">
+      <w:start w:val="1"/>
+      <w:numFmt w:val="bullet"/>
+      <w:lvlText w:val="o"/>
+      <w:lvlJc w:val="left"/>
+      <w:pPr>
+        <w:ind w:left="6120" w:hanging="360"/>
+      </w:pPr>
+      <w:rPr>
+        <w:rFonts w:ascii="Courier New" w:hAnsi="Courier New" w:cs="Courier New" w:hint="default"/>
+      </w:rPr>
+    </w:lvl>
+    <w:lvl w:ilvl="8" w:tplc="04100005" w:tentative="1">
+      <w:start w:val="1"/>
+      <w:numFmt w:val="bullet"/>
+      <w:lvlText w:val=""/>
+      <w:lvlJc w:val="left"/>
+      <w:pPr>
+        <w:ind w:left="6840" w:hanging="360"/>
+      </w:pPr>
+      <w:rPr>
+        <w:rFonts w:ascii="Wingdings" w:hAnsi="Wingdings" w:hint="default"/>
+      </w:rPr>
+    </w:lvl>
+  </w:abstractNum>
+  <w:abstractNum w:abstractNumId="1">
+    <w:nsid w:val="22E90C83"/>
+    <w:multiLevelType w:val="hybridMultilevel"/>
+    <w:tmpl w:val="E1E240F4"/>
+    <w:lvl w:ilvl="0" w:tplc="59D49F42">
+      <w:numFmt w:val="bullet"/>
+      <w:lvlText w:val=""/>
+      <w:lvlJc w:val="left"/>
+      <w:pPr>
+        <w:ind w:left="720" w:hanging="360"/>
+      </w:pPr>
+      <w:rPr>
+        <w:rFonts w:ascii="Wingdings" w:eastAsiaTheme="minorEastAsia" w:hAnsi="Wingdings" w:cs="Times New Roman" w:hint="default"/>
+        <w:i w:val="0"/>
+      </w:rPr>
+    </w:lvl>
+    <w:lvl w:ilvl="1" w:tplc="04100003" w:tentative="1">
+      <w:start w:val="1"/>
+      <w:numFmt w:val="bullet"/>
+      <w:lvlText w:val="o"/>
+      <w:lvlJc w:val="left"/>
+      <w:pPr>
+        <w:ind w:left="1440" w:hanging="360"/>
+      </w:pPr>
+      <w:rPr>
+        <w:rFonts w:ascii="Courier New" w:hAnsi="Courier New" w:cs="Courier New" w:hint="default"/>
+      </w:rPr>
+    </w:lvl>
+    <w:lvl w:ilvl="2" w:tplc="04100005" w:tentative="1">
+      <w:start w:val="1"/>
+      <w:numFmt w:val="bullet"/>
+      <w:lvlText w:val=""/>
+      <w:lvlJc w:val="left"/>
+      <w:pPr>
+        <w:ind w:left="2160" w:hanging="360"/>
+      </w:pPr>
+      <w:rPr>
+        <w:rFonts w:ascii="Wingdings" w:hAnsi="Wingdings" w:hint="default"/>
+      </w:rPr>
+    </w:lvl>
+    <w:lvl w:ilvl="3" w:tplc="04100001" w:tentative="1">
+      <w:start w:val="1"/>
+      <w:numFmt w:val="bullet"/>
+      <w:lvlText w:val=""/>
+      <w:lvlJc w:val="left"/>
+      <w:pPr>
+        <w:ind w:left="2880" w:hanging="360"/>
+      </w:pPr>
+      <w:rPr>
+        <w:rFonts w:ascii="Symbol" w:hAnsi="Symbol" w:hint="default"/>
+      </w:rPr>
+    </w:lvl>
+    <w:lvl w:ilvl="4" w:tplc="04100003" w:tentative="1">
+      <w:start w:val="1"/>
+      <w:numFmt w:val="bullet"/>
+      <w:lvlText w:val="o"/>
+      <w:lvlJc w:val="left"/>
+      <w:pPr>
+        <w:ind w:left="3600" w:hanging="360"/>
+      </w:pPr>
+      <w:rPr>
+        <w:rFonts w:ascii="Courier New" w:hAnsi="Courier New" w:cs="Courier New" w:hint="default"/>
+      </w:rPr>
+    </w:lvl>
+    <w:lvl w:ilvl="5" w:tplc="04100005" w:tentative="1">
+      <w:start w:val="1"/>
+      <w:numFmt w:val="bullet"/>
+      <w:lvlText w:val=""/>
+      <w:lvlJc w:val="left"/>
+      <w:pPr>
+        <w:ind w:left="4320" w:hanging="360"/>
+      </w:pPr>
+      <w:rPr>
+        <w:rFonts w:ascii="Wingdings" w:hAnsi="Wingdings" w:hint="default"/>
+      </w:rPr>
+    </w:lvl>
+    <w:lvl w:ilvl="6" w:tplc="04100001" w:tentative="1">
+      <w:start w:val="1"/>
+      <w:numFmt w:val="bullet"/>
+      <w:lvlText w:val=""/>
+      <w:lvlJc w:val="left"/>
+      <w:pPr>
+        <w:ind w:left="5040" w:hanging="360"/>
+      </w:pPr>
+      <w:rPr>
+        <w:rFonts w:ascii="Symbol" w:hAnsi="Symbol" w:hint="default"/>
+      </w:rPr>
+    </w:lvl>
+    <w:lvl w:ilvl="7" w:tplc="04100003" w:tentative="1">
+      <w:start w:val="1"/>
+      <w:numFmt w:val="bullet"/>
+      <w:lvlText w:val="o"/>
+      <w:lvlJc w:val="left"/>
+      <w:pPr>
+        <w:ind w:left="5760" w:hanging="360"/>
+      </w:pPr>
+      <w:rPr>
+        <w:rFonts w:ascii="Courier New" w:hAnsi="Courier New" w:cs="Courier New" w:hint="default"/>
+      </w:rPr>
+    </w:lvl>
+    <w:lvl w:ilvl="8" w:tplc="04100005" w:tentative="1">
+      <w:start w:val="1"/>
+      <w:numFmt w:val="bullet"/>
+      <w:lvlText w:val=""/>
+      <w:lvlJc w:val="left"/>
+      <w:pPr>
+        <w:ind w:left="6480" w:hanging="360"/>
+      </w:pPr>
+      <w:rPr>
+        <w:rFonts w:ascii="Wingdings" w:hAnsi="Wingdings" w:hint="default"/>
+      </w:rPr>
+    </w:lvl>
+  </w:abstractNum>
+  <w:abstractNum w:abstractNumId="2">
+    <w:nsid w:val="29293E3F"/>
+    <w:multiLevelType w:val="hybridMultilevel"/>
+    <w:tmpl w:val="63F875D4"/>
+    <w:lvl w:ilvl="0" w:tplc="59D49F42">
+      <w:numFmt w:val="bullet"/>
+      <w:lvlText w:val=""/>
+      <w:lvlJc w:val="left"/>
+      <w:pPr>
+        <w:ind w:left="720" w:hanging="360"/>
+      </w:pPr>
+      <w:rPr>
+        <w:rFonts w:ascii="Wingdings" w:eastAsiaTheme="minorEastAsia" w:hAnsi="Wingdings" w:cs="Times New Roman" w:hint="default"/>
+        <w:i w:val="0"/>
+      </w:rPr>
+    </w:lvl>
+    <w:lvl w:ilvl="1" w:tplc="04100003" w:tentative="1">
+      <w:start w:val="1"/>
+      <w:numFmt w:val="bullet"/>
+      <w:lvlText w:val="o"/>
+      <w:lvlJc w:val="left"/>
+      <w:pPr>
+        <w:ind w:left="1440" w:hanging="360"/>
+      </w:pPr>
+      <w:rPr>
+        <w:rFonts w:ascii="Courier New" w:hAnsi="Courier New" w:cs="Courier New" w:hint="default"/>
+      </w:rPr>
+    </w:lvl>
+    <w:lvl w:ilvl="2" w:tplc="04100005" w:tentative="1">
+      <w:start w:val="1"/>
+      <w:numFmt w:val="bullet"/>
+      <w:lvlText w:val=""/>
+      <w:lvlJc w:val="left"/>
+      <w:pPr>
+        <w:ind w:left="2160" w:hanging="360"/>
+      </w:pPr>
+      <w:rPr>
+        <w:rFonts w:ascii="Wingdings" w:hAnsi="Wingdings" w:hint="default"/>
+      </w:rPr>
+    </w:lvl>
+    <w:lvl w:ilvl="3" w:tplc="04100001" w:tentative="1">
+      <w:start w:val="1"/>
+      <w:numFmt w:val="bullet"/>
+      <w:lvlText w:val=""/>
+      <w:lvlJc w:val="left"/>
+      <w:pPr>
+        <w:ind w:left="2880" w:hanging="360"/>
+      </w:pPr>
+      <w:rPr>
+        <w:rFonts w:ascii="Symbol" w:hAnsi="Symbol" w:hint="default"/>
+      </w:rPr>
+    </w:lvl>
+    <w:lvl w:ilvl="4" w:tplc="04100003" w:tentative="1">
+      <w:start w:val="1"/>
+      <w:numFmt w:val="bullet"/>
+      <w:lvlText w:val="o"/>
+      <w:lvlJc w:val="left"/>
+      <w:pPr>
+        <w:ind w:left="3600" w:hanging="360"/>
+      </w:pPr>
+      <w:rPr>
+        <w:rFonts w:ascii="Courier New" w:hAnsi="Courier New" w:cs="Courier New" w:hint="default"/>
+      </w:rPr>
+    </w:lvl>
+    <w:lvl w:ilvl="5" w:tplc="04100005" w:tentative="1">
+      <w:start w:val="1"/>
+      <w:numFmt w:val="bullet"/>
+      <w:lvlText w:val=""/>
+      <w:lvlJc w:val="left"/>
+      <w:pPr>
+        <w:ind w:left="4320" w:hanging="360"/>
+      </w:pPr>
+      <w:rPr>
+        <w:rFonts w:ascii="Wingdings" w:hAnsi="Wingdings" w:hint="default"/>
+      </w:rPr>
+    </w:lvl>
+    <w:lvl w:ilvl="6" w:tplc="04100001" w:tentative="1">
+      <w:start w:val="1"/>
+      <w:numFmt w:val="bullet"/>
+      <w:lvlText w:val=""/>
+      <w:lvlJc w:val="left"/>
+      <w:pPr>
+        <w:ind w:left="5040" w:hanging="360"/>
+      </w:pPr>
+      <w:rPr>
+        <w:rFonts w:ascii="Symbol" w:hAnsi="Symbol" w:hint="default"/>
+      </w:rPr>
+    </w:lvl>
+    <w:lvl w:ilvl="7" w:tplc="04100003" w:tentative="1">
+      <w:start w:val="1"/>
+      <w:numFmt w:val="bullet"/>
+      <w:lvlText w:val="o"/>
+      <w:lvlJc w:val="left"/>
+      <w:pPr>
+        <w:ind w:left="5760" w:hanging="360"/>
+      </w:pPr>
+      <w:rPr>
+        <w:rFonts w:ascii="Courier New" w:hAnsi="Courier New" w:cs="Courier New" w:hint="default"/>
+      </w:rPr>
+    </w:lvl>
+    <w:lvl w:ilvl="8" w:tplc="04100005" w:tentative="1">
+      <w:start w:val="1"/>
+      <w:numFmt w:val="bullet"/>
+      <w:lvlText w:val=""/>
+      <w:lvlJc w:val="left"/>
+      <w:pPr>
+        <w:ind w:left="6480" w:hanging="360"/>
+      </w:pPr>
+      <w:rPr>
+        <w:rFonts w:ascii="Wingdings" w:hAnsi="Wingdings" w:hint="default"/>
+      </w:rPr>
+    </w:lvl>
+  </w:abstractNum>
+  <w:abstractNum w:abstractNumId="3">
+    <w:nsid w:val="4C227B25"/>
+    <w:multiLevelType w:val="hybridMultilevel"/>
+    <w:tmpl w:val="F942FAF8"/>
+    <w:lvl w:ilvl="0" w:tplc="04100001">
+      <w:start w:val="1"/>
+      <w:numFmt w:val="bullet"/>
+      <w:lvlText w:val=""/>
+      <w:lvlJc w:val="left"/>
+      <w:pPr>
+        <w:ind w:left="1080" w:hanging="360"/>
+      </w:pPr>
+      <w:rPr>
+        <w:rFonts w:ascii="Symbol" w:hAnsi="Symbol" w:hint="default"/>
+      </w:rPr>
+    </w:lvl>
+    <w:lvl w:ilvl="1" w:tplc="04100003" w:tentative="1">
+      <w:start w:val="1"/>
+      <w:numFmt w:val="bullet"/>
+      <w:lvlText w:val="o"/>
+      <w:lvlJc w:val="left"/>
+      <w:pPr>
+        <w:ind w:left="1800" w:hanging="360"/>
+      </w:pPr>
+      <w:rPr>
+        <w:rFonts w:ascii="Courier New" w:hAnsi="Courier New" w:cs="Courier New" w:hint="default"/>
+      </w:rPr>
+    </w:lvl>
+    <w:lvl w:ilvl="2" w:tplc="04100005" w:tentative="1">
+      <w:start w:val="1"/>
+      <w:numFmt w:val="bullet"/>
+      <w:lvlText w:val=""/>
+      <w:lvlJc w:val="left"/>
+      <w:pPr>
+        <w:ind w:left="2520" w:hanging="360"/>
+      </w:pPr>
+      <w:rPr>
+        <w:rFonts w:ascii="Wingdings" w:hAnsi="Wingdings" w:hint="default"/>
+      </w:rPr>
+    </w:lvl>
+    <w:lvl w:ilvl="3" w:tplc="04100001" w:tentative="1">
+      <w:start w:val="1"/>
+      <w:numFmt w:val="bullet"/>
+      <w:lvlText w:val=""/>
+      <w:lvlJc w:val="left"/>
+      <w:pPr>
+        <w:ind w:left="3240" w:hanging="360"/>
+      </w:pPr>
+      <w:rPr>
+        <w:rFonts w:ascii="Symbol" w:hAnsi="Symbol" w:hint="default"/>
+      </w:rPr>
+    </w:lvl>
+    <w:lvl w:ilvl="4" w:tplc="04100003" w:tentative="1">
+      <w:start w:val="1"/>
+      <w:numFmt w:val="bullet"/>
+      <w:lvlText w:val="o"/>
+      <w:lvlJc w:val="left"/>
+      <w:pPr>
+        <w:ind w:left="3960" w:hanging="360"/>
+      </w:pPr>
+      <w:rPr>
+        <w:rFonts w:ascii="Courier New" w:hAnsi="Courier New" w:cs="Courier New" w:hint="default"/>
+      </w:rPr>
+    </w:lvl>
+    <w:lvl w:ilvl="5" w:tplc="04100005" w:tentative="1">
+      <w:start w:val="1"/>
+      <w:numFmt w:val="bullet"/>
+      <w:lvlText w:val=""/>
+      <w:lvlJc w:val="left"/>
+      <w:pPr>
+        <w:ind w:left="4680" w:hanging="360"/>
+      </w:pPr>
+      <w:rPr>
+        <w:rFonts w:ascii="Wingdings" w:hAnsi="Wingdings" w:hint="default"/>
+      </w:rPr>
+    </w:lvl>
+    <w:lvl w:ilvl="6" w:tplc="04100001" w:tentative="1">
+      <w:start w:val="1"/>
+      <w:numFmt w:val="bullet"/>
+      <w:lvlText w:val=""/>
+      <w:lvlJc w:val="left"/>
+      <w:pPr>
+        <w:ind w:left="5400" w:hanging="360"/>
+      </w:pPr>
+      <w:rPr>
+        <w:rFonts w:ascii="Symbol" w:hAnsi="Symbol" w:hint="default"/>
+      </w:rPr>
+    </w:lvl>
+    <w:lvl w:ilvl="7" w:tplc="04100003" w:tentative="1">
+      <w:start w:val="1"/>
+      <w:numFmt w:val="bullet"/>
+      <w:lvlText w:val="o"/>
+      <w:lvlJc w:val="left"/>
+      <w:pPr>
+        <w:ind w:left="6120" w:hanging="360"/>
+      </w:pPr>
+      <w:rPr>
+        <w:rFonts w:ascii="Courier New" w:hAnsi="Courier New" w:cs="Courier New" w:hint="default"/>
+      </w:rPr>
+    </w:lvl>
+    <w:lvl w:ilvl="8" w:tplc="04100005" w:tentative="1">
+      <w:start w:val="1"/>
+      <w:numFmt w:val="bullet"/>
+      <w:lvlText w:val=""/>
+      <w:lvlJc w:val="left"/>
+      <w:pPr>
+        <w:ind w:left="6840" w:hanging="360"/>
+      </w:pPr>
+      <w:rPr>
+        <w:rFonts w:ascii="Wingdings" w:hAnsi="Wingdings" w:hint="default"/>
+      </w:rPr>
+    </w:lvl>
+  </w:abstractNum>
+  <w:num w:numId="1">
+    <w:abstractNumId w:val="3"/>
+  </w:num>
+  <w:num w:numId="2">
+    <w:abstractNumId w:val="1"/>
+  </w:num>
+  <w:num w:numId="3">
+    <w:abstractNumId w:val="0"/>
+  </w:num>
+  <w:num w:numId="4">
+    <w:abstractNumId w:val="2"/>
+  </w:num>
+</w:numbering>
 </file>
 
 <file path=word/styles.xml><?xml version="1.0" encoding="utf-8"?>
@@ -3992,7 +4485,7 @@
 </file>
 
 <file path=customXml/itemProps1.xml><?xml version="1.0" encoding="utf-8"?>
-<ds:datastoreItem xmlns:ds="http://schemas.openxmlformats.org/officeDocument/2006/customXml" ds:itemID="{1B02FE4D-8DC1-4E7E-815E-7B0E20DDCBE5}">
+<ds:datastoreItem xmlns:ds="http://schemas.openxmlformats.org/officeDocument/2006/customXml" ds:itemID="{146A6AAD-085A-488C-80B4-56B969612E66}">
   <ds:schemaRefs>
     <ds:schemaRef ds:uri="http://schemas.openxmlformats.org/officeDocument/2006/bibliography"/>
   </ds:schemaRefs>
